--- a/EntregaUno/Querys/DirectorioQuerysFinal.docx
+++ b/EntregaUno/Querys/DirectorioQuerysFinal.docx
@@ -109,174 +109,8 @@
           <w:lang w:val="es-CO"/>
         </w:rPr>
       </w:pPr>
-      <w:r>
-        <w:rPr>
-          <w:b/>
-          <w:lang w:val="es-CO"/>
-        </w:rPr>
-        <w:t xml:space="preserve">Para verficar usuario: </w:t>
-      </w:r>
-    </w:p>
-    <w:p>
-      <w:pPr>
-        <w:rPr>
-          <w:i/>
-          <w:lang w:val="es-CO"/>
-        </w:rPr>
-      </w:pPr>
-      <w:r>
-        <w:rPr>
-          <w:i/>
-          <w:lang w:val="es-CO"/>
-        </w:rPr>
-        <w:t xml:space="preserve">En </w:t>
-      </w:r>
-      <w:r>
-        <w:rPr>
-          <w:i/>
-          <w:lang w:val="es-CO"/>
-        </w:rPr>
-        <w:t>Verificar.php</w:t>
-      </w:r>
-    </w:p>
-    <w:p>
-      <w:pPr>
-        <w:rPr>
-          <w:lang w:val="es-CO"/>
-        </w:rPr>
-      </w:pPr>
-      <w:r>
-        <w:rPr>
-          <w:lang w:val="es-CO"/>
-        </w:rPr>
-        <w:t>-</w:t>
-      </w:r>
-      <w:r>
-        <w:rPr>
-          <w:lang w:val="es-CO"/>
-        </w:rPr>
-        <w:t>$query = "</w:t>
-      </w:r>
-      <w:r>
-        <w:rPr>
-          <w:b/>
-          <w:lang w:val="es-CO"/>
-        </w:rPr>
-        <w:t>SELECT</w:t>
-      </w:r>
-      <w:r>
-        <w:rPr>
-          <w:lang w:val="es-CO"/>
-        </w:rPr>
-        <w:t xml:space="preserve"> </w:t>
-      </w:r>
-      <w:r>
-        <w:rPr>
-          <w:lang w:val="es-CO"/>
-        </w:rPr>
-        <w:t>bartender</w:t>
-      </w:r>
-      <w:r>
-        <w:rPr>
-          <w:lang w:val="es-CO"/>
-        </w:rPr>
-        <w:t xml:space="preserve">.usuario.Correo, </w:t>
-      </w:r>
-      <w:r>
-        <w:rPr>
-          <w:lang w:val="es-CO"/>
-        </w:rPr>
-        <w:t>bartender</w:t>
-      </w:r>
-      <w:r>
-        <w:rPr>
-          <w:lang w:val="es-CO"/>
-        </w:rPr>
-        <w:t>.usuario.Contra</w:t>
-      </w:r>
-      <w:r>
-        <w:rPr>
-          <w:lang w:val="es-CO"/>
-        </w:rPr>
-        <w:t xml:space="preserve">sena </w:t>
-      </w:r>
-      <w:r>
-        <w:rPr>
-          <w:b/>
-          <w:lang w:val="es-CO"/>
-        </w:rPr>
-        <w:t>FROM</w:t>
-      </w:r>
-      <w:r>
-        <w:rPr>
-          <w:lang w:val="es-CO"/>
-        </w:rPr>
-        <w:t xml:space="preserve"> </w:t>
-      </w:r>
-      <w:r>
-        <w:rPr>
-          <w:lang w:val="es-CO"/>
-        </w:rPr>
-        <w:t>bartender</w:t>
-      </w:r>
-      <w:r>
-        <w:rPr>
-          <w:lang w:val="es-CO"/>
-        </w:rPr>
-        <w:t xml:space="preserve">.usuario </w:t>
-      </w:r>
-      <w:r>
-        <w:rPr>
-          <w:b/>
-          <w:lang w:val="es-CO"/>
-        </w:rPr>
-        <w:t>WHERE</w:t>
-      </w:r>
-      <w:r>
-        <w:rPr>
-          <w:lang w:val="es-CO"/>
-        </w:rPr>
-        <w:t xml:space="preserve"> </w:t>
-      </w:r>
-      <w:r>
-        <w:rPr>
-          <w:lang w:val="es-CO"/>
-        </w:rPr>
-        <w:t>`Correo`= '$correo'</w:t>
-      </w:r>
-      <w:r>
-        <w:rPr>
-          <w:lang w:val="es-CO"/>
-        </w:rPr>
-        <w:t xml:space="preserve"> </w:t>
-      </w:r>
-      <w:r>
-        <w:rPr>
-          <w:lang w:val="es-CO"/>
-        </w:rPr>
-        <w:t>";</w:t>
-      </w:r>
-    </w:p>
-    <w:p>
-      <w:pPr>
-        <w:rPr>
-          <w:lang w:val="es-CO"/>
-        </w:rPr>
-      </w:pPr>
-      <w:r>
-        <w:rPr>
-          <w:lang w:val="es-CO"/>
-        </w:rPr>
-        <w:t>Selecciona el correo y contraseña de los usuarios que están en la base de datos donde el correo sea igual al que dio la persona en el campo de texto del Log in.</w:t>
-      </w:r>
-    </w:p>
-    <w:p>
-      <w:pPr>
-        <w:rPr>
-          <w:b/>
-          <w:lang w:val="es-CO"/>
-        </w:rPr>
-      </w:pPr>
+      <w:bookmarkStart w:id="0" w:name="_GoBack"/>
+      <w:bookmarkEnd w:id="0"/>
       <w:r>
         <w:rPr>
           <w:b/>
@@ -930,36 +764,236 @@
         <w:rPr>
           <w:lang w:val="es-CO"/>
         </w:rPr>
+        <w:t>Inserta los ingredientes que trae el coctel</w:t>
+      </w:r>
+      <w:r>
+        <w:rPr>
+          <w:lang w:val="es-CO"/>
+        </w:rPr>
+        <w:t xml:space="preserve"> a la tabla producto.</w:t>
+      </w:r>
+    </w:p>
+    <w:p>
+      <w:pPr>
+        <w:rPr>
+          <w:b/>
+          <w:lang w:val="es-CO"/>
+        </w:rPr>
+      </w:pPr>
+      <w:r>
+        <w:rPr>
+          <w:b/>
+          <w:lang w:val="es-CO"/>
+        </w:rPr>
+        <w:t xml:space="preserve">Para </w:t>
+      </w:r>
+      <w:r>
+        <w:rPr>
+          <w:b/>
+          <w:lang w:val="es-CO"/>
+        </w:rPr>
+        <w:t>agregar comentario</w:t>
+      </w:r>
+      <w:r>
+        <w:rPr>
+          <w:b/>
+          <w:lang w:val="es-CO"/>
+        </w:rPr>
+        <w:t>:</w:t>
+      </w:r>
+    </w:p>
+    <w:p>
+      <w:pPr>
+        <w:rPr>
+          <w:i/>
+          <w:lang w:val="es-CO"/>
+        </w:rPr>
+      </w:pPr>
+      <w:r>
+        <w:rPr>
+          <w:i/>
+          <w:lang w:val="es-CO"/>
+        </w:rPr>
+        <w:t>En Agregar</w:t>
+      </w:r>
+      <w:r>
+        <w:rPr>
+          <w:i/>
+          <w:lang w:val="es-CO"/>
+        </w:rPr>
+        <w:t>Comentario</w:t>
+      </w:r>
+      <w:r>
+        <w:rPr>
+          <w:i/>
+          <w:lang w:val="es-CO"/>
+        </w:rPr>
+        <w:t>.php</w:t>
+      </w:r>
+    </w:p>
+    <w:p>
+      <w:pPr>
+        <w:rPr>
+          <w:lang w:val="es-CO"/>
+        </w:rPr>
+      </w:pPr>
+      <w:r>
+        <w:rPr>
+          <w:lang w:val="es-CO"/>
+        </w:rPr>
+        <w:t>-</w:t>
+      </w:r>
+      <w:r>
+        <w:rPr>
+          <w:lang w:val="es-CO"/>
+        </w:rPr>
+        <w:t>$query= "</w:t>
+      </w:r>
+      <w:r>
+        <w:rPr>
+          <w:b/>
+          <w:lang w:val="es-CO"/>
+        </w:rPr>
+        <w:t>INSERT INTO</w:t>
+      </w:r>
+      <w:r>
+        <w:rPr>
+          <w:lang w:val="es-CO"/>
+        </w:rPr>
+        <w:t xml:space="preserve"> bartender.comentarios (`i</w:t>
+      </w:r>
+      <w:r>
+        <w:rPr>
+          <w:lang w:val="es-CO"/>
+        </w:rPr>
+        <w:t>d</w:t>
+      </w:r>
+      <w:r>
+        <w:rPr>
+          <w:lang w:val="es-CO"/>
+        </w:rPr>
+        <w:t>Coctel</w:t>
+      </w:r>
+      <w:r>
+        <w:rPr>
+          <w:lang w:val="es-CO"/>
+        </w:rPr>
+        <w:t>`</w:t>
+      </w:r>
+      <w:r>
+        <w:rPr>
+          <w:lang w:val="es-CO"/>
+        </w:rPr>
+        <w:t>,`i</w:t>
+      </w:r>
+      <w:r>
+        <w:rPr>
+          <w:lang w:val="es-CO"/>
+        </w:rPr>
+        <w:t>dUsuario`, `</w:t>
+      </w:r>
+      <w:r>
+        <w:rPr>
+          <w:lang w:val="es-CO"/>
+        </w:rPr>
+        <w:t>comentario</w:t>
+      </w:r>
+      <w:r>
+        <w:rPr>
+          <w:lang w:val="es-CO"/>
+        </w:rPr>
+        <w:t>`)</w:t>
+      </w:r>
+      <w:r>
+        <w:rPr>
+          <w:lang w:val="es-CO"/>
+        </w:rPr>
+        <w:t xml:space="preserve"> </w:t>
+      </w:r>
+      <w:r>
+        <w:rPr>
+          <w:b/>
+          <w:lang w:val="es-CO"/>
+        </w:rPr>
+        <w:t>VALUES</w:t>
+      </w:r>
+      <w:r>
+        <w:rPr>
+          <w:lang w:val="es-CO"/>
+        </w:rPr>
+        <w:t xml:space="preserve"> ('', '$</w:t>
+      </w:r>
+      <w:r>
+        <w:rPr>
+          <w:lang w:val="es-CO"/>
+        </w:rPr>
+        <w:t>idCoctel</w:t>
+      </w:r>
+      <w:r>
+        <w:rPr>
+          <w:lang w:val="es-CO"/>
+        </w:rPr>
+        <w:t>,'$</w:t>
+      </w:r>
+      <w:r>
+        <w:rPr>
+          <w:lang w:val="es-CO"/>
+        </w:rPr>
+        <w:t>idUsuario</w:t>
+      </w:r>
+      <w:r>
+        <w:rPr>
+          <w:lang w:val="es-CO"/>
+        </w:rPr>
+        <w:t>','$</w:t>
+      </w:r>
+      <w:r>
+        <w:rPr>
+          <w:lang w:val="es-CO"/>
+        </w:rPr>
+        <w:t>comentario</w:t>
+      </w:r>
+      <w:r>
+        <w:rPr>
+          <w:lang w:val="es-CO"/>
+        </w:rPr>
+        <w:t>')";</w:t>
+      </w:r>
+    </w:p>
+    <w:p>
+      <w:pPr>
+        <w:rPr>
+          <w:lang w:val="es-CO"/>
+        </w:rPr>
+      </w:pPr>
+      <w:r>
+        <w:rPr>
+          <w:lang w:val="es-CO"/>
+        </w:rPr>
         <w:lastRenderedPageBreak/>
-        <w:t>Inserta los ingredientes que trae el coctel</w:t>
-      </w:r>
-      <w:r>
-        <w:rPr>
-          <w:lang w:val="es-CO"/>
-        </w:rPr>
-        <w:t xml:space="preserve"> a la tabla producto.</w:t>
-      </w:r>
-    </w:p>
-    <w:p>
-      <w:pPr>
-        <w:rPr>
-          <w:b/>
-          <w:lang w:val="es-CO"/>
-        </w:rPr>
-      </w:pPr>
-      <w:r>
-        <w:rPr>
-          <w:b/>
-          <w:lang w:val="es-CO"/>
-        </w:rPr>
-        <w:t xml:space="preserve">Para </w:t>
-      </w:r>
-      <w:r>
-        <w:rPr>
-          <w:b/>
-          <w:lang w:val="es-CO"/>
-        </w:rPr>
-        <w:t>agregar comentario</w:t>
+        <w:t>Inserta el comentario a un coctel a nombre de un usuario, a la tabla comentarios de la base de datos.</w:t>
+      </w:r>
+    </w:p>
+    <w:p>
+      <w:pPr>
+        <w:rPr>
+          <w:b/>
+          <w:lang w:val="es-CO"/>
+        </w:rPr>
+      </w:pPr>
+      <w:r>
+        <w:rPr>
+          <w:b/>
+          <w:lang w:val="es-CO"/>
+        </w:rPr>
+        <w:t>Para los tipos</w:t>
+      </w:r>
+      <w:r>
+        <w:rPr>
+          <w:b/>
+          <w:lang w:val="es-CO"/>
+        </w:rPr>
+        <w:t xml:space="preserve"> de cocteles</w:t>
       </w:r>
       <w:r>
         <w:rPr>
@@ -981,192 +1015,751 @@
           <w:i/>
           <w:lang w:val="es-CO"/>
         </w:rPr>
-        <w:t>En Agregar</w:t>
-      </w:r>
-      <w:r>
+        <w:t>En la base de datos:</w:t>
+      </w:r>
+    </w:p>
+    <w:p>
+      <w:pPr>
+        <w:rPr>
+          <w:lang w:val="es-CO"/>
+        </w:rPr>
+      </w:pPr>
+      <w:r>
+        <w:rPr>
+          <w:b/>
+          <w:lang w:val="es-CO"/>
+        </w:rPr>
+        <w:t>-</w:t>
+      </w:r>
+      <w:r>
+        <w:rPr>
+          <w:b/>
+          <w:lang w:val="es-CO"/>
+        </w:rPr>
+        <w:t>INSERT INTO</w:t>
+      </w:r>
+      <w:r>
+        <w:rPr>
+          <w:lang w:val="es-CO"/>
+        </w:rPr>
+        <w:t xml:space="preserve"> `tipo`</w:t>
+      </w:r>
+      <w:r>
+        <w:rPr>
+          <w:lang w:val="es-CO"/>
+        </w:rPr>
+        <w:t xml:space="preserve"> </w:t>
+      </w:r>
+      <w:r>
+        <w:rPr>
+          <w:lang w:val="es-CO"/>
+        </w:rPr>
+        <w:t xml:space="preserve"> (`idTipo</w:t>
+      </w:r>
+      <w:r>
+        <w:rPr>
+          <w:lang w:val="es-CO"/>
+        </w:rPr>
+        <w:t>`</w:t>
+      </w:r>
+      <w:r>
+        <w:rPr>
+          <w:lang w:val="es-CO"/>
+        </w:rPr>
+        <w:t>,`Nombre</w:t>
+      </w:r>
+      <w:r>
+        <w:rPr>
+          <w:lang w:val="es-CO"/>
+        </w:rPr>
+        <w:t>`)</w:t>
+      </w:r>
+      <w:r>
+        <w:rPr>
+          <w:lang w:val="es-CO"/>
+        </w:rPr>
+        <w:t xml:space="preserve"> </w:t>
+      </w:r>
+      <w:r>
+        <w:rPr>
+          <w:b/>
+          <w:lang w:val="es-CO"/>
+        </w:rPr>
+        <w:t>VALUES</w:t>
+      </w:r>
+      <w:r>
+        <w:rPr>
+          <w:lang w:val="es-CO"/>
+        </w:rPr>
+        <w:t xml:space="preserve"> (“”, “tipo1”)</w:t>
+      </w:r>
+      <w:r>
+        <w:rPr>
+          <w:lang w:val="es-CO"/>
+        </w:rPr>
+        <w:t>;</w:t>
+      </w:r>
+    </w:p>
+    <w:p>
+      <w:pPr>
+        <w:rPr>
+          <w:lang w:val="es-CO"/>
+        </w:rPr>
+      </w:pPr>
+      <w:r>
+        <w:rPr>
+          <w:lang w:val="es-CO"/>
+        </w:rPr>
+        <w:t>Se agregan 5 tipos pre establecidos a la base de datos.</w:t>
+      </w:r>
+    </w:p>
+    <w:p>
+      <w:pPr>
+        <w:rPr>
+          <w:b/>
+          <w:lang w:val="es-CO"/>
+        </w:rPr>
+      </w:pPr>
+      <w:r>
+        <w:rPr>
+          <w:b/>
+          <w:lang w:val="es-CO"/>
+        </w:rPr>
+        <w:t>Para el perfil:</w:t>
+      </w:r>
+    </w:p>
+    <w:p>
+      <w:pPr>
         <w:rPr>
           <w:i/>
           <w:lang w:val="es-CO"/>
         </w:rPr>
-        <w:t>Comentario</w:t>
-      </w:r>
+      </w:pPr>
       <w:r>
         <w:rPr>
           <w:i/>
           <w:lang w:val="es-CO"/>
         </w:rPr>
-        <w:t>.php</w:t>
-      </w:r>
-    </w:p>
-    <w:p>
-      <w:pPr>
-        <w:rPr>
-          <w:lang w:val="es-CO"/>
-        </w:rPr>
-      </w:pPr>
-      <w:r>
-        <w:rPr>
-          <w:lang w:val="es-CO"/>
-        </w:rPr>
-        <w:t>-</w:t>
-      </w:r>
-      <w:r>
-        <w:rPr>
-          <w:lang w:val="es-CO"/>
-        </w:rPr>
-        <w:t>$query= "</w:t>
-      </w:r>
-      <w:r>
-        <w:rPr>
-          <w:b/>
-          <w:lang w:val="es-CO"/>
-        </w:rPr>
-        <w:t>INSERT INTO</w:t>
-      </w:r>
-      <w:r>
-        <w:rPr>
-          <w:lang w:val="es-CO"/>
-        </w:rPr>
-        <w:t xml:space="preserve"> bartender.comentarios (`i</w:t>
-      </w:r>
-      <w:r>
-        <w:rPr>
-          <w:lang w:val="es-CO"/>
-        </w:rPr>
-        <w:t>d</w:t>
-      </w:r>
-      <w:r>
-        <w:rPr>
-          <w:lang w:val="es-CO"/>
-        </w:rPr>
-        <w:t>Coctel</w:t>
-      </w:r>
-      <w:r>
-        <w:rPr>
-          <w:lang w:val="es-CO"/>
-        </w:rPr>
-        <w:t>`</w:t>
-      </w:r>
-      <w:r>
-        <w:rPr>
-          <w:lang w:val="es-CO"/>
-        </w:rPr>
-        <w:t>,`i</w:t>
-      </w:r>
-      <w:r>
-        <w:rPr>
-          <w:lang w:val="es-CO"/>
-        </w:rPr>
-        <w:t>dUsuario`, `</w:t>
-      </w:r>
-      <w:r>
-        <w:rPr>
-          <w:lang w:val="es-CO"/>
-        </w:rPr>
-        <w:t>comentario</w:t>
-      </w:r>
-      <w:r>
-        <w:rPr>
-          <w:lang w:val="es-CO"/>
-        </w:rPr>
-        <w:t>`)</w:t>
-      </w:r>
-      <w:r>
-        <w:rPr>
+        <w:t>En perfil.php</w:t>
+      </w:r>
+    </w:p>
+    <w:p>
+      <w:pPr>
+        <w:rPr>
+          <w:lang w:val="es-CO"/>
+        </w:rPr>
+      </w:pPr>
+      <w:r>
+        <w:rPr>
+          <w:lang w:val="es-CO"/>
+        </w:rPr>
+        <w:t>-$query= “</w:t>
+      </w:r>
+      <w:r>
+        <w:rPr>
+          <w:b/>
+          <w:lang w:val="es-CO"/>
+        </w:rPr>
+        <w:t>SELECT</w:t>
+      </w:r>
+      <w:r>
+        <w:rPr>
+          <w:lang w:val="es-CO"/>
+        </w:rPr>
+        <w:t xml:space="preserve"> bartender.usuario.</w:t>
+      </w:r>
+      <w:r>
+        <w:rPr>
+          <w:lang w:val="es-CO"/>
+        </w:rPr>
+        <w:t>Nombre</w:t>
+      </w:r>
+      <w:r>
+        <w:rPr>
+          <w:lang w:val="es-CO"/>
+        </w:rPr>
+        <w:t xml:space="preserve">, bartender.coctel.Nombre </w:t>
+      </w:r>
+      <w:r>
+        <w:rPr>
+          <w:b/>
+          <w:lang w:val="es-CO"/>
+        </w:rPr>
+        <w:t>FROM</w:t>
+      </w:r>
+      <w:r>
+        <w:rPr>
+          <w:lang w:val="es-CO"/>
+        </w:rPr>
+        <w:t xml:space="preserve"> usuariococtel </w:t>
+      </w:r>
+      <w:r>
+        <w:rPr>
+          <w:b/>
+          <w:lang w:val="es-CO"/>
+        </w:rPr>
+        <w:t>JOIN</w:t>
+      </w:r>
+      <w:r>
+        <w:rPr>
+          <w:lang w:val="es-CO"/>
+        </w:rPr>
+        <w:t xml:space="preserve"> bartender.usuario </w:t>
+      </w:r>
+      <w:r>
+        <w:rPr>
+          <w:b/>
+          <w:lang w:val="es-CO"/>
+        </w:rPr>
+        <w:t>ON</w:t>
+      </w:r>
+      <w:r>
+        <w:rPr>
+          <w:b/>
           <w:lang w:val="es-CO"/>
         </w:rPr>
         <w:t xml:space="preserve"> </w:t>
       </w:r>
       <w:r>
         <w:rPr>
-          <w:b/>
-          <w:lang w:val="es-CO"/>
-        </w:rPr>
-        <w:t>VALUES</w:t>
-      </w:r>
-      <w:r>
-        <w:rPr>
-          <w:lang w:val="es-CO"/>
-        </w:rPr>
-        <w:t xml:space="preserve"> ('', '$</w:t>
-      </w:r>
-      <w:r>
-        <w:rPr>
-          <w:lang w:val="es-CO"/>
-        </w:rPr>
-        <w:t>idCoctel</w:t>
-      </w:r>
-      <w:r>
-        <w:rPr>
-          <w:lang w:val="es-CO"/>
-        </w:rPr>
-        <w:t>,'$</w:t>
-      </w:r>
-      <w:r>
-        <w:rPr>
-          <w:lang w:val="es-CO"/>
-        </w:rPr>
-        <w:t>idUsuario</w:t>
-      </w:r>
-      <w:r>
-        <w:rPr>
-          <w:lang w:val="es-CO"/>
-        </w:rPr>
-        <w:t>','$</w:t>
-      </w:r>
-      <w:r>
-        <w:rPr>
-          <w:lang w:val="es-CO"/>
-        </w:rPr>
-        <w:t>comentario</w:t>
-      </w:r>
-      <w:r>
-        <w:rPr>
-          <w:lang w:val="es-CO"/>
-        </w:rPr>
-        <w:t>')";</w:t>
-      </w:r>
-    </w:p>
-    <w:p>
-      <w:pPr>
-        <w:rPr>
-          <w:lang w:val="es-CO"/>
-        </w:rPr>
-      </w:pPr>
-      <w:r>
-        <w:rPr>
-          <w:lang w:val="es-CO"/>
-        </w:rPr>
-        <w:t>Inserta el comentario a un coctel a nombre de un usuario, a la tabla comentarios de la base de datos.</w:t>
-      </w:r>
-    </w:p>
-    <w:p>
-      <w:pPr>
-        <w:rPr>
-          <w:b/>
-          <w:lang w:val="es-CO"/>
-        </w:rPr>
-      </w:pPr>
-      <w:r>
-        <w:rPr>
-          <w:b/>
-          <w:lang w:val="es-CO"/>
-        </w:rPr>
-        <w:t>Para los tipos</w:t>
-      </w:r>
-      <w:r>
-        <w:rPr>
-          <w:b/>
-          <w:lang w:val="es-CO"/>
-        </w:rPr>
-        <w:t xml:space="preserve"> de cocteles</w:t>
-      </w:r>
-      <w:r>
-        <w:rPr>
-          <w:b/>
-          <w:lang w:val="es-CO"/>
-        </w:rPr>
-        <w:t>:</w:t>
+          <w:lang w:val="es-CO"/>
+        </w:rPr>
+        <w:t xml:space="preserve">bartender.usuariococtel.idUsuario =  bartender.usuario.idUsuario </w:t>
+      </w:r>
+      <w:r>
+        <w:rPr>
+          <w:b/>
+          <w:lang w:val="es-CO"/>
+        </w:rPr>
+        <w:t>JOIN</w:t>
+      </w:r>
+      <w:r>
+        <w:rPr>
+          <w:lang w:val="es-CO"/>
+        </w:rPr>
+        <w:t xml:space="preserve"> bartender.coctel </w:t>
+      </w:r>
+      <w:r>
+        <w:rPr>
+          <w:b/>
+          <w:lang w:val="es-CO"/>
+        </w:rPr>
+        <w:t>ON</w:t>
+      </w:r>
+      <w:r>
+        <w:rPr>
+          <w:lang w:val="es-CO"/>
+        </w:rPr>
+        <w:t xml:space="preserve"> bartender.usuariococtel.idCoctel = bartender.coctel.idCoctel </w:t>
+      </w:r>
+      <w:r>
+        <w:rPr>
+          <w:lang w:val="es-CO"/>
+        </w:rPr>
+        <w:t xml:space="preserve">JOIN bartender.tipo </w:t>
+      </w:r>
+      <w:r>
+        <w:rPr>
+          <w:b/>
+          <w:lang w:val="es-CO"/>
+        </w:rPr>
+        <w:t>ON</w:t>
+      </w:r>
+      <w:r>
+        <w:rPr>
+          <w:lang w:val="es-CO"/>
+        </w:rPr>
+        <w:t xml:space="preserve"> bartender.usuariococtel.idTipo = bartender.tipo.idTipo </w:t>
+      </w:r>
+      <w:r>
+        <w:rPr>
+          <w:b/>
+          <w:color w:val="000000" w:themeColor="text1"/>
+          <w:lang w:val="es-CO"/>
+        </w:rPr>
+        <w:t>WHERE</w:t>
+      </w:r>
+      <w:r>
+        <w:rPr>
+          <w:lang w:val="es-CO"/>
+        </w:rPr>
+        <w:t xml:space="preserve"> usuariococtel.idUsuario= “$idUsuario” ”</w:t>
+      </w:r>
+    </w:p>
+    <w:p>
+      <w:pPr>
+        <w:rPr>
+          <w:lang w:val="es-CO"/>
+        </w:rPr>
+      </w:pPr>
+      <w:r>
+        <w:rPr>
+          <w:lang w:val="es-CO"/>
+        </w:rPr>
+        <w:t xml:space="preserve">Con este query se </w:t>
+      </w:r>
+      <w:r>
+        <w:rPr>
+          <w:lang w:val="es-CO"/>
+        </w:rPr>
+        <w:t>toman</w:t>
+      </w:r>
+      <w:r>
+        <w:rPr>
+          <w:lang w:val="es-CO"/>
+        </w:rPr>
+        <w:t xml:space="preserve"> los cocteles del usuario</w:t>
+      </w:r>
+      <w:r>
+        <w:rPr>
+          <w:lang w:val="es-CO"/>
+        </w:rPr>
+        <w:t xml:space="preserve"> y su tipo</w:t>
+      </w:r>
+      <w:r>
+        <w:rPr>
+          <w:lang w:val="es-CO"/>
+        </w:rPr>
+        <w:t xml:space="preserve"> teniendo en cuenta su id.</w:t>
+      </w:r>
+    </w:p>
+    <w:p>
+      <w:pPr>
+        <w:rPr>
+          <w:lang w:val="es-CO"/>
+        </w:rPr>
+      </w:pPr>
+      <w:r>
+        <w:rPr>
+          <w:lang w:val="es-CO"/>
+        </w:rPr>
+        <w:t>-$query= “</w:t>
+      </w:r>
+      <w:r>
+        <w:rPr>
+          <w:b/>
+          <w:lang w:val="es-CO"/>
+        </w:rPr>
+        <w:t>SELECT</w:t>
+      </w:r>
+      <w:r>
+        <w:rPr>
+          <w:lang w:val="es-CO"/>
+        </w:rPr>
+        <w:t xml:space="preserve"> bartender.usuario.idUsuario, bartender.coctel.Nombre </w:t>
+      </w:r>
+      <w:r>
+        <w:rPr>
+          <w:b/>
+          <w:lang w:val="es-CO"/>
+        </w:rPr>
+        <w:t>FROM</w:t>
+      </w:r>
+      <w:r>
+        <w:rPr>
+          <w:lang w:val="es-CO"/>
+        </w:rPr>
+        <w:t xml:space="preserve"> usuariococtel </w:t>
+      </w:r>
+      <w:r>
+        <w:rPr>
+          <w:b/>
+          <w:lang w:val="es-CO"/>
+        </w:rPr>
+        <w:t>JOIN</w:t>
+      </w:r>
+      <w:r>
+        <w:rPr>
+          <w:lang w:val="es-CO"/>
+        </w:rPr>
+        <w:t xml:space="preserve"> bartender.usuario </w:t>
+      </w:r>
+      <w:r>
+        <w:rPr>
+          <w:b/>
+          <w:lang w:val="es-CO"/>
+        </w:rPr>
+        <w:t>ON</w:t>
+      </w:r>
+      <w:r>
+        <w:rPr>
+          <w:b/>
+          <w:lang w:val="es-CO"/>
+        </w:rPr>
+        <w:t xml:space="preserve"> </w:t>
+      </w:r>
+      <w:r>
+        <w:rPr>
+          <w:lang w:val="es-CO"/>
+        </w:rPr>
+        <w:t xml:space="preserve">bartender.usuariococtel.idUsuario =  bartender.usuario.idUsuario </w:t>
+      </w:r>
+      <w:r>
+        <w:rPr>
+          <w:b/>
+          <w:lang w:val="es-CO"/>
+        </w:rPr>
+        <w:t>JOIN</w:t>
+      </w:r>
+      <w:r>
+        <w:rPr>
+          <w:lang w:val="es-CO"/>
+        </w:rPr>
+        <w:t xml:space="preserve"> bartender.coctel </w:t>
+      </w:r>
+      <w:r>
+        <w:rPr>
+          <w:b/>
+          <w:lang w:val="es-CO"/>
+        </w:rPr>
+        <w:t>ON</w:t>
+      </w:r>
+      <w:r>
+        <w:rPr>
+          <w:lang w:val="es-CO"/>
+        </w:rPr>
+        <w:t xml:space="preserve"> bartender.usuariococtel.idCoctel = bartender.coctel.idCoctel </w:t>
+      </w:r>
+      <w:r>
+        <w:rPr>
+          <w:b/>
+          <w:color w:val="000000" w:themeColor="text1"/>
+          <w:lang w:val="es-CO"/>
+        </w:rPr>
+        <w:t>WHERE</w:t>
+      </w:r>
+      <w:r>
+        <w:rPr>
+          <w:lang w:val="es-CO"/>
+        </w:rPr>
+        <w:t xml:space="preserve"> usuariococtel.idUsuario= “$idUsuario” </w:t>
+      </w:r>
+      <w:r>
+        <w:rPr>
+          <w:b/>
+          <w:lang w:val="es-CO"/>
+        </w:rPr>
+        <w:t>AND</w:t>
+      </w:r>
+      <w:r>
+        <w:rPr>
+          <w:lang w:val="es-CO"/>
+        </w:rPr>
+        <w:t xml:space="preserve"> bartender.coctel.idTipo =”$idTipo” ”</w:t>
+      </w:r>
+    </w:p>
+    <w:p>
+      <w:pPr>
+        <w:rPr>
+          <w:lang w:val="es-CO"/>
+        </w:rPr>
+      </w:pPr>
+      <w:r>
+        <w:rPr>
+          <w:lang w:val="es-CO"/>
+        </w:rPr>
+        <w:t>con este query se muestran los cocteles dependiendo de que tipo son y del usuario</w:t>
+      </w:r>
+    </w:p>
+    <w:p>
+      <w:pPr>
+        <w:rPr>
+          <w:b/>
+          <w:lang w:val="es-CO"/>
+        </w:rPr>
+      </w:pPr>
+      <w:r>
+        <w:rPr>
+          <w:b/>
+          <w:lang w:val="es-CO"/>
+        </w:rPr>
+        <w:t>Para el home:</w:t>
+      </w:r>
+    </w:p>
+    <w:p>
+      <w:pPr>
+        <w:rPr>
+          <w:lang w:val="es-CO"/>
+        </w:rPr>
+      </w:pPr>
+      <w:r>
+        <w:rPr>
+          <w:lang w:val="es-CO"/>
+        </w:rPr>
+        <w:t>En home.php</w:t>
+      </w:r>
+    </w:p>
+    <w:p>
+      <w:pPr>
+        <w:rPr>
+          <w:lang w:val="es-CO"/>
+        </w:rPr>
+      </w:pPr>
+      <w:r>
+        <w:rPr>
+          <w:lang w:val="es-CO"/>
+        </w:rPr>
+        <w:t>-$query= “</w:t>
+      </w:r>
+      <w:r>
+        <w:rPr>
+          <w:b/>
+          <w:lang w:val="es-CO"/>
+        </w:rPr>
+        <w:t>SELECT</w:t>
+      </w:r>
+      <w:r>
+        <w:rPr>
+          <w:lang w:val="es-CO"/>
+        </w:rPr>
+        <w:t xml:space="preserve"> bartender.usuario.Nombre, bartender.coctel.Nombre </w:t>
+      </w:r>
+      <w:r>
+        <w:rPr>
+          <w:b/>
+          <w:lang w:val="es-CO"/>
+        </w:rPr>
+        <w:t>FROM</w:t>
+      </w:r>
+      <w:r>
+        <w:rPr>
+          <w:lang w:val="es-CO"/>
+        </w:rPr>
+        <w:t xml:space="preserve"> usuariococtel </w:t>
+      </w:r>
+      <w:r>
+        <w:rPr>
+          <w:b/>
+          <w:lang w:val="es-CO"/>
+        </w:rPr>
+        <w:t>JOIN</w:t>
+      </w:r>
+      <w:r>
+        <w:rPr>
+          <w:lang w:val="es-CO"/>
+        </w:rPr>
+        <w:t xml:space="preserve"> bartender.usuario </w:t>
+      </w:r>
+      <w:r>
+        <w:rPr>
+          <w:b/>
+          <w:lang w:val="es-CO"/>
+        </w:rPr>
+        <w:t>ON</w:t>
+      </w:r>
+      <w:r>
+        <w:rPr>
+          <w:b/>
+          <w:lang w:val="es-CO"/>
+        </w:rPr>
+        <w:t xml:space="preserve"> </w:t>
+      </w:r>
+      <w:r>
+        <w:rPr>
+          <w:lang w:val="es-CO"/>
+        </w:rPr>
+        <w:t xml:space="preserve">bartender.usuariococtel.idUsuario =  bartender.usuario.idUsuario </w:t>
+      </w:r>
+      <w:r>
+        <w:rPr>
+          <w:b/>
+          <w:lang w:val="es-CO"/>
+        </w:rPr>
+        <w:t>JOIN</w:t>
+      </w:r>
+      <w:r>
+        <w:rPr>
+          <w:lang w:val="es-CO"/>
+        </w:rPr>
+        <w:t xml:space="preserve"> bartender.coctel </w:t>
+      </w:r>
+      <w:r>
+        <w:rPr>
+          <w:b/>
+          <w:lang w:val="es-CO"/>
+        </w:rPr>
+        <w:t>ON</w:t>
+      </w:r>
+      <w:r>
+        <w:rPr>
+          <w:lang w:val="es-CO"/>
+        </w:rPr>
+        <w:t xml:space="preserve"> bartender.usuariococtel.idCoctel = bartender.coctel.idCoctel”</w:t>
+      </w:r>
+    </w:p>
+    <w:p>
+      <w:pPr>
+        <w:rPr>
+          <w:lang w:val="es-CO"/>
+        </w:rPr>
+      </w:pPr>
+      <w:r>
+        <w:rPr>
+          <w:lang w:val="es-CO"/>
+        </w:rPr>
+        <w:t>Con este query se muestran todos los cocteles y quien lo hizo</w:t>
+      </w:r>
+    </w:p>
+    <w:p>
+      <w:pPr>
+        <w:rPr>
+          <w:lang w:val="es-CO"/>
+        </w:rPr>
+      </w:pPr>
+      <w:r>
+        <w:rPr>
+          <w:lang w:val="es-CO"/>
+        </w:rPr>
+        <w:t>-$query= “</w:t>
+      </w:r>
+      <w:r>
+        <w:rPr>
+          <w:b/>
+          <w:lang w:val="es-CO"/>
+        </w:rPr>
+        <w:t>SELECT</w:t>
+      </w:r>
+      <w:r>
+        <w:rPr>
+          <w:lang w:val="es-CO"/>
+        </w:rPr>
+        <w:t xml:space="preserve"> bartender.usuario.idUsuario, bartender.coctel.Nombre </w:t>
+      </w:r>
+      <w:r>
+        <w:rPr>
+          <w:b/>
+          <w:lang w:val="es-CO"/>
+        </w:rPr>
+        <w:t>FROM</w:t>
+      </w:r>
+      <w:r>
+        <w:rPr>
+          <w:lang w:val="es-CO"/>
+        </w:rPr>
+        <w:t xml:space="preserve"> usuariococtel </w:t>
+      </w:r>
+      <w:r>
+        <w:rPr>
+          <w:b/>
+          <w:lang w:val="es-CO"/>
+        </w:rPr>
+        <w:t>JOIN</w:t>
+      </w:r>
+      <w:r>
+        <w:rPr>
+          <w:lang w:val="es-CO"/>
+        </w:rPr>
+        <w:t xml:space="preserve"> bartender.usuario </w:t>
+      </w:r>
+      <w:r>
+        <w:rPr>
+          <w:b/>
+          <w:lang w:val="es-CO"/>
+        </w:rPr>
+        <w:t>ON</w:t>
+      </w:r>
+      <w:r>
+        <w:rPr>
+          <w:b/>
+          <w:lang w:val="es-CO"/>
+        </w:rPr>
+        <w:t xml:space="preserve"> </w:t>
+      </w:r>
+      <w:r>
+        <w:rPr>
+          <w:lang w:val="es-CO"/>
+        </w:rPr>
+        <w:t xml:space="preserve">bartender.usuariococtel.idUsuario =  bartender.usuario.idUsuario </w:t>
+      </w:r>
+      <w:r>
+        <w:rPr>
+          <w:b/>
+          <w:lang w:val="es-CO"/>
+        </w:rPr>
+        <w:t>JOIN</w:t>
+      </w:r>
+      <w:r>
+        <w:rPr>
+          <w:lang w:val="es-CO"/>
+        </w:rPr>
+        <w:t xml:space="preserve"> bartender.coctel </w:t>
+      </w:r>
+      <w:r>
+        <w:rPr>
+          <w:b/>
+          <w:lang w:val="es-CO"/>
+        </w:rPr>
+        <w:t>ON</w:t>
+      </w:r>
+      <w:r>
+        <w:rPr>
+          <w:lang w:val="es-CO"/>
+        </w:rPr>
+        <w:t xml:space="preserve"> bartender.usuariococtel.idCoctel = bartender.coctel.idCoctel </w:t>
+      </w:r>
+      <w:r>
+        <w:rPr>
+          <w:b/>
+          <w:color w:val="000000" w:themeColor="text1"/>
+          <w:lang w:val="es-CO"/>
+        </w:rPr>
+        <w:t>WHERE</w:t>
+      </w:r>
+      <w:r>
+        <w:rPr>
+          <w:lang w:val="es-CO"/>
+        </w:rPr>
+        <w:t xml:space="preserve"> bartender.coctel.idTipo =”$idTipo” ”</w:t>
+      </w:r>
+    </w:p>
+    <w:p>
+      <w:pPr>
+        <w:rPr>
+          <w:lang w:val="es-CO"/>
+        </w:rPr>
+      </w:pPr>
+      <w:r>
+        <w:rPr>
+          <w:lang w:val="es-CO"/>
+        </w:rPr>
+        <w:t>con este query se muestran los cocte</w:t>
+      </w:r>
+      <w:r>
+        <w:rPr>
+          <w:lang w:val="es-CO"/>
+        </w:rPr>
+        <w:t>les dependiendo de que tipo son y muestra quien lo hizo</w:t>
+      </w:r>
+    </w:p>
+    <w:p>
+      <w:pPr>
+        <w:rPr>
+          <w:b/>
+          <w:lang w:val="es-CO"/>
+        </w:rPr>
+      </w:pPr>
+      <w:r>
+        <w:rPr>
+          <w:b/>
+          <w:lang w:val="es-CO"/>
+        </w:rPr>
+        <w:t>Para el ranking:</w:t>
+      </w:r>
+    </w:p>
+    <w:p>
+      <w:pPr>
+        <w:rPr>
+          <w:b/>
+          <w:lang w:val="es-CO"/>
+        </w:rPr>
+      </w:pPr>
+      <w:r>
+        <w:rPr>
+          <w:b/>
+          <w:lang w:val="es-CO"/>
+        </w:rPr>
+        <w:lastRenderedPageBreak/>
+        <w:t>Para calcular precio final:</w:t>
       </w:r>
     </w:p>
     <w:p>
@@ -1181,37 +1774,70 @@
           <w:i/>
           <w:lang w:val="es-CO"/>
         </w:rPr>
-        <w:t>En la base de datos:</w:t>
-      </w:r>
-    </w:p>
-    <w:p>
-      <w:pPr>
-        <w:rPr>
-          <w:lang w:val="es-CO"/>
-        </w:rPr>
-      </w:pPr>
-      <w:r>
-        <w:rPr>
-          <w:b/>
-          <w:lang w:val="es-CO"/>
-        </w:rPr>
-        <w:t>-</w:t>
-      </w:r>
-      <w:r>
-        <w:rPr>
-          <w:b/>
-          <w:lang w:val="es-CO"/>
-        </w:rPr>
-        <w:t>INSERT INTO</w:t>
-      </w:r>
-      <w:r>
-        <w:rPr>
-          <w:lang w:val="es-CO"/>
-        </w:rPr>
-        <w:t xml:space="preserve"> `tipo`</w:t>
-      </w:r>
-      <w:r>
-        <w:rPr>
+        <w:t>En ranking.php</w:t>
+      </w:r>
+    </w:p>
+    <w:p>
+      <w:pPr>
+        <w:rPr>
+          <w:lang w:val="es-CO"/>
+        </w:rPr>
+      </w:pPr>
+      <w:r>
+        <w:rPr>
+          <w:lang w:val="es-CO"/>
+        </w:rPr>
+        <w:t>-$query= “</w:t>
+      </w:r>
+      <w:r>
+        <w:rPr>
+          <w:b/>
+          <w:lang w:val="es-CO"/>
+        </w:rPr>
+        <w:t>SELECT</w:t>
+      </w:r>
+      <w:r>
+        <w:rPr>
+          <w:lang w:val="es-CO"/>
+        </w:rPr>
+        <w:t xml:space="preserve"> bartender.usuario.Nombre, bartender.coctel.Nombre </w:t>
+      </w:r>
+      <w:r>
+        <w:rPr>
+          <w:b/>
+          <w:lang w:val="es-CO"/>
+        </w:rPr>
+        <w:t>FROM</w:t>
+      </w:r>
+      <w:r>
+        <w:rPr>
+          <w:lang w:val="es-CO"/>
+        </w:rPr>
+        <w:t xml:space="preserve"> usuariococtel </w:t>
+      </w:r>
+      <w:r>
+        <w:rPr>
+          <w:b/>
+          <w:lang w:val="es-CO"/>
+        </w:rPr>
+        <w:t>JOIN</w:t>
+      </w:r>
+      <w:r>
+        <w:rPr>
+          <w:lang w:val="es-CO"/>
+        </w:rPr>
+        <w:t xml:space="preserve"> bartender.usuario </w:t>
+      </w:r>
+      <w:r>
+        <w:rPr>
+          <w:b/>
+          <w:lang w:val="es-CO"/>
+        </w:rPr>
+        <w:t>ON</w:t>
+      </w:r>
+      <w:r>
+        <w:rPr>
+          <w:b/>
           <w:lang w:val="es-CO"/>
         </w:rPr>
         <w:t xml:space="preserve"> </w:t>
@@ -1220,25 +1846,40 @@
         <w:rPr>
           <w:lang w:val="es-CO"/>
         </w:rPr>
-        <w:t xml:space="preserve"> (`idTipo</w:t>
-      </w:r>
-      <w:r>
-        <w:rPr>
-          <w:lang w:val="es-CO"/>
-        </w:rPr>
-        <w:t>`</w:t>
-      </w:r>
-      <w:r>
-        <w:rPr>
-          <w:lang w:val="es-CO"/>
-        </w:rPr>
-        <w:t>,`Nombre</w:t>
-      </w:r>
-      <w:r>
-        <w:rPr>
-          <w:lang w:val="es-CO"/>
-        </w:rPr>
-        <w:t>`)</w:t>
+        <w:t xml:space="preserve">bartender.usuariococtel.idUsuario =  bartender.usuario.idUsuario </w:t>
+      </w:r>
+      <w:r>
+        <w:rPr>
+          <w:b/>
+          <w:lang w:val="es-CO"/>
+        </w:rPr>
+        <w:t>JOIN</w:t>
+      </w:r>
+      <w:r>
+        <w:rPr>
+          <w:lang w:val="es-CO"/>
+        </w:rPr>
+        <w:t xml:space="preserve"> bartender.coctel </w:t>
+      </w:r>
+      <w:r>
+        <w:rPr>
+          <w:b/>
+          <w:lang w:val="es-CO"/>
+        </w:rPr>
+        <w:t>ON</w:t>
+      </w:r>
+      <w:r>
+        <w:rPr>
+          <w:lang w:val="es-CO"/>
+        </w:rPr>
+        <w:t xml:space="preserve"> bartender.usuariococtel.idCoctel = bartender.coctel.idCoctel  </w:t>
+      </w:r>
+      <w:r>
+        <w:rPr>
+          <w:b/>
+          <w:lang w:val="es-CO"/>
+        </w:rPr>
+        <w:t>ORDER BY</w:t>
       </w:r>
       <w:r>
         <w:rPr>
@@ -1248,140 +1889,18 @@
       </w:r>
       <w:r>
         <w:rPr>
-          <w:b/>
-          <w:lang w:val="es-CO"/>
-        </w:rPr>
-        <w:t>VALUES</w:t>
-      </w:r>
-      <w:r>
-        <w:rPr>
-          <w:lang w:val="es-CO"/>
-        </w:rPr>
-        <w:t xml:space="preserve"> (“”, “tipo1”)</w:t>
-      </w:r>
-      <w:r>
-        <w:rPr>
-          <w:lang w:val="es-CO"/>
-        </w:rPr>
-        <w:t>;</w:t>
-      </w:r>
-    </w:p>
-    <w:p>
-      <w:pPr>
-        <w:rPr>
-          <w:lang w:val="es-CO"/>
-        </w:rPr>
-      </w:pPr>
-      <w:r>
-        <w:rPr>
-          <w:lang w:val="es-CO"/>
-        </w:rPr>
-        <w:t>Se agregan 5 tipos pre establecidos a la base de datos.</w:t>
-      </w:r>
-    </w:p>
-    <w:p>
-      <w:pPr>
-        <w:rPr>
-          <w:b/>
-          <w:lang w:val="es-CO"/>
-        </w:rPr>
-      </w:pPr>
-      <w:r>
-        <w:rPr>
-          <w:b/>
-          <w:lang w:val="es-CO"/>
-        </w:rPr>
-        <w:t>Para el perfil:</w:t>
-      </w:r>
-    </w:p>
-    <w:p>
-      <w:pPr>
-        <w:rPr>
-          <w:i/>
-          <w:lang w:val="es-CO"/>
-        </w:rPr>
-      </w:pPr>
-      <w:r>
-        <w:rPr>
-          <w:i/>
-          <w:lang w:val="es-CO"/>
-        </w:rPr>
-        <w:t>En perfil.php</w:t>
-      </w:r>
-    </w:p>
-    <w:p>
-      <w:pPr>
-        <w:rPr>
-          <w:lang w:val="es-CO"/>
-        </w:rPr>
-      </w:pPr>
-      <w:r>
-        <w:rPr>
-          <w:lang w:val="es-CO"/>
-        </w:rPr>
-        <w:t>-$query= “</w:t>
-      </w:r>
-      <w:r>
-        <w:rPr>
-          <w:b/>
-          <w:lang w:val="es-CO"/>
-        </w:rPr>
-        <w:t>SELECT</w:t>
-      </w:r>
-      <w:r>
-        <w:rPr>
-          <w:lang w:val="es-CO"/>
-        </w:rPr>
-        <w:t xml:space="preserve"> bartender.usuario.</w:t>
-      </w:r>
-      <w:r>
-        <w:rPr>
-          <w:lang w:val="es-CO"/>
-        </w:rPr>
-        <w:t>Nombre</w:t>
-      </w:r>
-      <w:r>
-        <w:rPr>
-          <w:lang w:val="es-CO"/>
-        </w:rPr>
-        <w:t xml:space="preserve">, bartender.coctel.Nombre </w:t>
-      </w:r>
-      <w:r>
-        <w:rPr>
-          <w:b/>
-          <w:lang w:val="es-CO"/>
-        </w:rPr>
-        <w:t>FROM</w:t>
-      </w:r>
-      <w:r>
-        <w:rPr>
-          <w:lang w:val="es-CO"/>
-        </w:rPr>
-        <w:t xml:space="preserve"> usuariococtel </w:t>
-      </w:r>
-      <w:r>
-        <w:rPr>
-          <w:b/>
-          <w:lang w:val="es-CO"/>
-        </w:rPr>
-        <w:t>JOIN</w:t>
-      </w:r>
-      <w:r>
-        <w:rPr>
-          <w:lang w:val="es-CO"/>
-        </w:rPr>
-        <w:t xml:space="preserve"> bartender.usuario </w:t>
-      </w:r>
-      <w:r>
-        <w:rPr>
-          <w:b/>
-          <w:lang w:val="es-CO"/>
-        </w:rPr>
-        <w:t>ON</w:t>
-      </w:r>
-      <w:r>
-        <w:rPr>
-          <w:b/>
+          <w:lang w:val="es-CO"/>
+        </w:rPr>
+        <w:t>bartender</w:t>
+      </w:r>
+      <w:r>
+        <w:rPr>
+          <w:lang w:val="es-CO"/>
+        </w:rPr>
+        <w:t>.</w:t>
+      </w:r>
+      <w:r>
+        <w:rPr>
           <w:lang w:val="es-CO"/>
         </w:rPr>
         <w:t xml:space="preserve"> </w:t>
@@ -1390,735 +1909,32 @@
         <w:rPr>
           <w:lang w:val="es-CO"/>
         </w:rPr>
-        <w:t xml:space="preserve">bartender.usuariococtel.idUsuario =  bartender.usuario.idUsuario </w:t>
-      </w:r>
-      <w:r>
-        <w:rPr>
-          <w:b/>
-          <w:lang w:val="es-CO"/>
-        </w:rPr>
-        <w:t>JOIN</w:t>
-      </w:r>
-      <w:r>
-        <w:rPr>
-          <w:lang w:val="es-CO"/>
-        </w:rPr>
-        <w:t xml:space="preserve"> bartender.coctel </w:t>
-      </w:r>
-      <w:r>
-        <w:rPr>
-          <w:b/>
-          <w:lang w:val="es-CO"/>
-        </w:rPr>
-        <w:t>ON</w:t>
-      </w:r>
-      <w:r>
-        <w:rPr>
-          <w:lang w:val="es-CO"/>
-        </w:rPr>
-        <w:t xml:space="preserve"> bartender.usuariococtel.idCoctel = bartender.coctel.idCoctel </w:t>
-      </w:r>
-      <w:r>
-        <w:rPr>
-          <w:lang w:val="es-CO"/>
-        </w:rPr>
-        <w:t xml:space="preserve">JOIN bartender.tipo </w:t>
-      </w:r>
-      <w:r>
-        <w:rPr>
-          <w:b/>
-          <w:lang w:val="es-CO"/>
-        </w:rPr>
-        <w:t>ON</w:t>
-      </w:r>
-      <w:r>
-        <w:rPr>
-          <w:lang w:val="es-CO"/>
-        </w:rPr>
-        <w:t xml:space="preserve"> bartender.usuariococtel.idTipo = bartender.tipo.idTipo </w:t>
-      </w:r>
-      <w:r>
-        <w:rPr>
-          <w:b/>
-          <w:color w:val="000000" w:themeColor="text1"/>
-          <w:lang w:val="es-CO"/>
-        </w:rPr>
-        <w:t>WHERE</w:t>
-      </w:r>
-      <w:r>
-        <w:rPr>
-          <w:lang w:val="es-CO"/>
-        </w:rPr>
-        <w:t xml:space="preserve"> usuariococtel.idUsuario= “$idUsuario” ”</w:t>
-      </w:r>
-    </w:p>
-    <w:p>
-      <w:pPr>
-        <w:rPr>
-          <w:lang w:val="es-CO"/>
-        </w:rPr>
-      </w:pPr>
-      <w:r>
-        <w:rPr>
-          <w:lang w:val="es-CO"/>
-        </w:rPr>
-        <w:t xml:space="preserve">Con este query se </w:t>
-      </w:r>
-      <w:r>
-        <w:rPr>
-          <w:lang w:val="es-CO"/>
-        </w:rPr>
-        <w:t>toman</w:t>
-      </w:r>
-      <w:r>
-        <w:rPr>
-          <w:lang w:val="es-CO"/>
-        </w:rPr>
-        <w:t xml:space="preserve"> los cocteles del usuario</w:t>
-      </w:r>
-      <w:r>
-        <w:rPr>
-          <w:lang w:val="es-CO"/>
-        </w:rPr>
-        <w:t xml:space="preserve"> y su tipo</w:t>
-      </w:r>
-      <w:r>
-        <w:rPr>
-          <w:lang w:val="es-CO"/>
-        </w:rPr>
-        <w:t xml:space="preserve"> teniendo en cuenta su id.</w:t>
-      </w:r>
-    </w:p>
-    <w:p>
-      <w:pPr>
-        <w:rPr>
-          <w:lang w:val="es-CO"/>
-        </w:rPr>
-      </w:pPr>
-      <w:r>
-        <w:rPr>
-          <w:lang w:val="es-CO"/>
-        </w:rPr>
-        <w:t>-$query= “</w:t>
-      </w:r>
-      <w:r>
-        <w:rPr>
-          <w:b/>
-          <w:lang w:val="es-CO"/>
-        </w:rPr>
-        <w:t>SELECT</w:t>
-      </w:r>
-      <w:r>
-        <w:rPr>
-          <w:lang w:val="es-CO"/>
-        </w:rPr>
-        <w:t xml:space="preserve"> bartender.usuario.idUsuario, bartender.coctel.Nombre </w:t>
-      </w:r>
-      <w:r>
-        <w:rPr>
-          <w:b/>
-          <w:lang w:val="es-CO"/>
-        </w:rPr>
-        <w:t>FROM</w:t>
-      </w:r>
-      <w:r>
-        <w:rPr>
-          <w:lang w:val="es-CO"/>
-        </w:rPr>
-        <w:t xml:space="preserve"> usuariococtel </w:t>
-      </w:r>
-      <w:r>
-        <w:rPr>
-          <w:b/>
-          <w:lang w:val="es-CO"/>
-        </w:rPr>
-        <w:t>JOIN</w:t>
-      </w:r>
-      <w:r>
-        <w:rPr>
-          <w:lang w:val="es-CO"/>
-        </w:rPr>
-        <w:t xml:space="preserve"> bartender.usuario </w:t>
-      </w:r>
-      <w:r>
-        <w:rPr>
-          <w:b/>
-          <w:lang w:val="es-CO"/>
-        </w:rPr>
-        <w:t>ON</w:t>
-      </w:r>
-      <w:r>
-        <w:rPr>
-          <w:b/>
+        <w:t>usuariococtel</w:t>
+      </w:r>
+      <w:r>
+        <w:rPr>
+          <w:lang w:val="es-CO"/>
+        </w:rPr>
+        <w:t>.</w:t>
+      </w:r>
+      <w:r>
+        <w:rPr>
+          <w:lang w:val="es-CO"/>
+        </w:rPr>
+        <w:t>puntaje, bartender.usuariococtel.fecha ASC</w:t>
+      </w:r>
+      <w:r>
+        <w:rPr>
+          <w:lang w:val="es-CO"/>
+        </w:rPr>
+        <w:t xml:space="preserve"> " </w:t>
+      </w:r>
+      <w:r>
+        <w:rPr>
           <w:lang w:val="es-CO"/>
         </w:rPr>
         <w:t xml:space="preserve"> </w:t>
       </w:r>
-      <w:r>
-        <w:rPr>
-          <w:lang w:val="es-CO"/>
-        </w:rPr>
-        <w:t xml:space="preserve">bartender.usuariococtel.idUsuario =  bartender.usuario.idUsuario </w:t>
-      </w:r>
-      <w:r>
-        <w:rPr>
-          <w:b/>
-          <w:lang w:val="es-CO"/>
-        </w:rPr>
-        <w:t>JOIN</w:t>
-      </w:r>
-      <w:r>
-        <w:rPr>
-          <w:lang w:val="es-CO"/>
-        </w:rPr>
-        <w:t xml:space="preserve"> bartender.coctel </w:t>
-      </w:r>
-      <w:r>
-        <w:rPr>
-          <w:b/>
-          <w:lang w:val="es-CO"/>
-        </w:rPr>
-        <w:t>ON</w:t>
-      </w:r>
-      <w:r>
-        <w:rPr>
-          <w:lang w:val="es-CO"/>
-        </w:rPr>
-        <w:t xml:space="preserve"> bartender.usuariococtel.idCoctel = bartender.coctel.idCoctel </w:t>
-      </w:r>
-      <w:r>
-        <w:rPr>
-          <w:b/>
-          <w:color w:val="000000" w:themeColor="text1"/>
-          <w:lang w:val="es-CO"/>
-        </w:rPr>
-        <w:t>WHERE</w:t>
-      </w:r>
-      <w:r>
-        <w:rPr>
-          <w:lang w:val="es-CO"/>
-        </w:rPr>
-        <w:t xml:space="preserve"> usuariococtel.idUsuario= “$idUsuario” </w:t>
-      </w:r>
-      <w:r>
-        <w:rPr>
-          <w:b/>
-          <w:lang w:val="es-CO"/>
-        </w:rPr>
-        <w:t>AND</w:t>
-      </w:r>
-      <w:r>
-        <w:rPr>
-          <w:lang w:val="es-CO"/>
-        </w:rPr>
-        <w:t xml:space="preserve"> bartender.coctel.idTipo =”$idTipo” ”</w:t>
-      </w:r>
-    </w:p>
-    <w:p>
-      <w:pPr>
-        <w:rPr>
-          <w:lang w:val="es-CO"/>
-        </w:rPr>
-      </w:pPr>
-      <w:r>
-        <w:rPr>
-          <w:lang w:val="es-CO"/>
-        </w:rPr>
-        <w:t>con este query se muestran los cocteles dependiendo de que tipo son y del usuario</w:t>
-      </w:r>
-    </w:p>
-    <w:p>
-      <w:pPr>
-        <w:rPr>
-          <w:b/>
-          <w:lang w:val="es-CO"/>
-        </w:rPr>
-      </w:pPr>
-      <w:r>
-        <w:rPr>
-          <w:b/>
-          <w:lang w:val="es-CO"/>
-        </w:rPr>
-        <w:t>Para el home:</w:t>
-      </w:r>
-    </w:p>
-    <w:p>
-      <w:pPr>
-        <w:rPr>
-          <w:lang w:val="es-CO"/>
-        </w:rPr>
-      </w:pPr>
-      <w:r>
-        <w:rPr>
-          <w:lang w:val="es-CO"/>
-        </w:rPr>
-        <w:t>En home.php</w:t>
-      </w:r>
-    </w:p>
-    <w:p>
-      <w:pPr>
-        <w:rPr>
-          <w:lang w:val="es-CO"/>
-        </w:rPr>
-      </w:pPr>
-      <w:r>
-        <w:rPr>
-          <w:lang w:val="es-CO"/>
-        </w:rPr>
-        <w:t>-$query= “</w:t>
-      </w:r>
-      <w:r>
-        <w:rPr>
-          <w:b/>
-          <w:lang w:val="es-CO"/>
-        </w:rPr>
-        <w:t>SELECT</w:t>
-      </w:r>
-      <w:r>
-        <w:rPr>
-          <w:lang w:val="es-CO"/>
-        </w:rPr>
-        <w:t xml:space="preserve"> bartender.usuario.Nombre, bartender.coctel.Nombre </w:t>
-      </w:r>
-      <w:r>
-        <w:rPr>
-          <w:b/>
-          <w:lang w:val="es-CO"/>
-        </w:rPr>
-        <w:t>FROM</w:t>
-      </w:r>
-      <w:r>
-        <w:rPr>
-          <w:lang w:val="es-CO"/>
-        </w:rPr>
-        <w:t xml:space="preserve"> usuariococtel </w:t>
-      </w:r>
-      <w:r>
-        <w:rPr>
-          <w:b/>
-          <w:lang w:val="es-CO"/>
-        </w:rPr>
-        <w:t>JOIN</w:t>
-      </w:r>
-      <w:r>
-        <w:rPr>
-          <w:lang w:val="es-CO"/>
-        </w:rPr>
-        <w:t xml:space="preserve"> bartender.usuario </w:t>
-      </w:r>
-      <w:r>
-        <w:rPr>
-          <w:b/>
-          <w:lang w:val="es-CO"/>
-        </w:rPr>
-        <w:t>ON</w:t>
-      </w:r>
-      <w:r>
-        <w:rPr>
-          <w:b/>
-          <w:lang w:val="es-CO"/>
-        </w:rPr>
-        <w:t xml:space="preserve"> </w:t>
-      </w:r>
-      <w:r>
-        <w:rPr>
-          <w:lang w:val="es-CO"/>
-        </w:rPr>
-        <w:t xml:space="preserve">bartender.usuariococtel.idUsuario =  bartender.usuario.idUsuario </w:t>
-      </w:r>
-      <w:r>
-        <w:rPr>
-          <w:b/>
-          <w:lang w:val="es-CO"/>
-        </w:rPr>
-        <w:t>JOIN</w:t>
-      </w:r>
-      <w:r>
-        <w:rPr>
-          <w:lang w:val="es-CO"/>
-        </w:rPr>
-        <w:t xml:space="preserve"> bartender.coctel </w:t>
-      </w:r>
-      <w:r>
-        <w:rPr>
-          <w:b/>
-          <w:lang w:val="es-CO"/>
-        </w:rPr>
-        <w:t>ON</w:t>
-      </w:r>
-      <w:r>
-        <w:rPr>
-          <w:lang w:val="es-CO"/>
-        </w:rPr>
-        <w:t xml:space="preserve"> bartender.usuariococtel.idCoctel = bartender.coctel.idCoctel”</w:t>
-      </w:r>
-    </w:p>
-    <w:p>
-      <w:pPr>
-        <w:rPr>
-          <w:lang w:val="es-CO"/>
-        </w:rPr>
-      </w:pPr>
-      <w:r>
-        <w:rPr>
-          <w:lang w:val="es-CO"/>
-        </w:rPr>
-        <w:t>Con este query se muestran todos los cocteles y quien lo hizo</w:t>
-      </w:r>
-    </w:p>
-    <w:p>
-      <w:pPr>
-        <w:rPr>
-          <w:lang w:val="es-CO"/>
-        </w:rPr>
-      </w:pPr>
-      <w:r>
-        <w:rPr>
-          <w:lang w:val="es-CO"/>
-        </w:rPr>
-        <w:lastRenderedPageBreak/>
-        <w:t>-$query= “</w:t>
-      </w:r>
-      <w:r>
-        <w:rPr>
-          <w:b/>
-          <w:lang w:val="es-CO"/>
-        </w:rPr>
-        <w:t>SELECT</w:t>
-      </w:r>
-      <w:r>
-        <w:rPr>
-          <w:lang w:val="es-CO"/>
-        </w:rPr>
-        <w:t xml:space="preserve"> bartender.usuario.idUsuario, bartender.coctel.Nombre </w:t>
-      </w:r>
-      <w:r>
-        <w:rPr>
-          <w:b/>
-          <w:lang w:val="es-CO"/>
-        </w:rPr>
-        <w:t>FROM</w:t>
-      </w:r>
-      <w:r>
-        <w:rPr>
-          <w:lang w:val="es-CO"/>
-        </w:rPr>
-        <w:t xml:space="preserve"> usuariococtel </w:t>
-      </w:r>
-      <w:r>
-        <w:rPr>
-          <w:b/>
-          <w:lang w:val="es-CO"/>
-        </w:rPr>
-        <w:t>JOIN</w:t>
-      </w:r>
-      <w:r>
-        <w:rPr>
-          <w:lang w:val="es-CO"/>
-        </w:rPr>
-        <w:t xml:space="preserve"> bartender.usuario </w:t>
-      </w:r>
-      <w:r>
-        <w:rPr>
-          <w:b/>
-          <w:lang w:val="es-CO"/>
-        </w:rPr>
-        <w:t>ON</w:t>
-      </w:r>
-      <w:r>
-        <w:rPr>
-          <w:b/>
-          <w:lang w:val="es-CO"/>
-        </w:rPr>
-        <w:t xml:space="preserve"> </w:t>
-      </w:r>
-      <w:r>
-        <w:rPr>
-          <w:lang w:val="es-CO"/>
-        </w:rPr>
-        <w:t xml:space="preserve">bartender.usuariococtel.idUsuario =  bartender.usuario.idUsuario </w:t>
-      </w:r>
-      <w:r>
-        <w:rPr>
-          <w:b/>
-          <w:lang w:val="es-CO"/>
-        </w:rPr>
-        <w:t>JOIN</w:t>
-      </w:r>
-      <w:r>
-        <w:rPr>
-          <w:lang w:val="es-CO"/>
-        </w:rPr>
-        <w:t xml:space="preserve"> bartender.coctel </w:t>
-      </w:r>
-      <w:r>
-        <w:rPr>
-          <w:b/>
-          <w:lang w:val="es-CO"/>
-        </w:rPr>
-        <w:t>ON</w:t>
-      </w:r>
-      <w:r>
-        <w:rPr>
-          <w:lang w:val="es-CO"/>
-        </w:rPr>
-        <w:t xml:space="preserve"> bartender.usuariococtel.idCoctel = bartender.coctel.idCoctel </w:t>
-      </w:r>
-      <w:r>
-        <w:rPr>
-          <w:b/>
-          <w:color w:val="000000" w:themeColor="text1"/>
-          <w:lang w:val="es-CO"/>
-        </w:rPr>
-        <w:t>WHERE</w:t>
-      </w:r>
-      <w:r>
-        <w:rPr>
-          <w:lang w:val="es-CO"/>
-        </w:rPr>
-        <w:t xml:space="preserve"> bartender.coctel.idTipo =”$idTipo” ”</w:t>
-      </w:r>
-    </w:p>
-    <w:p>
-      <w:pPr>
-        <w:rPr>
-          <w:lang w:val="es-CO"/>
-        </w:rPr>
-      </w:pPr>
-      <w:r>
-        <w:rPr>
-          <w:lang w:val="es-CO"/>
-        </w:rPr>
-        <w:t>con este query se muestran los cocte</w:t>
-      </w:r>
-      <w:r>
-        <w:rPr>
-          <w:lang w:val="es-CO"/>
-        </w:rPr>
-        <w:t>les dependiendo de que tipo son y muestra quien lo hizo</w:t>
-      </w:r>
-    </w:p>
-    <w:p>
-      <w:pPr>
-        <w:rPr>
-          <w:b/>
-          <w:lang w:val="es-CO"/>
-        </w:rPr>
-      </w:pPr>
-      <w:r>
-        <w:rPr>
-          <w:b/>
-          <w:lang w:val="es-CO"/>
-        </w:rPr>
-        <w:t>Para el ranking:</w:t>
-      </w:r>
-    </w:p>
-    <w:p>
-      <w:pPr>
-        <w:rPr>
-          <w:b/>
-          <w:lang w:val="es-CO"/>
-        </w:rPr>
-      </w:pPr>
-      <w:r>
-        <w:rPr>
-          <w:b/>
-          <w:lang w:val="es-CO"/>
-        </w:rPr>
-        <w:t>Para calcular precio final:</w:t>
-      </w:r>
-    </w:p>
-    <w:p>
-      <w:pPr>
-        <w:rPr>
-          <w:i/>
-          <w:lang w:val="es-CO"/>
-        </w:rPr>
-      </w:pPr>
-      <w:r>
-        <w:rPr>
-          <w:i/>
-          <w:lang w:val="es-CO"/>
-        </w:rPr>
-        <w:t>En ranking.php</w:t>
-      </w:r>
-    </w:p>
-    <w:p>
-      <w:pPr>
-        <w:rPr>
-          <w:lang w:val="es-CO"/>
-        </w:rPr>
-      </w:pPr>
-      <w:r>
-        <w:rPr>
-          <w:lang w:val="es-CO"/>
-        </w:rPr>
-        <w:t>-$query= “</w:t>
-      </w:r>
-      <w:r>
-        <w:rPr>
-          <w:b/>
-          <w:lang w:val="es-CO"/>
-        </w:rPr>
-        <w:t>SELECT</w:t>
-      </w:r>
-      <w:r>
-        <w:rPr>
-          <w:lang w:val="es-CO"/>
-        </w:rPr>
-        <w:t xml:space="preserve"> bartender.usuario.Nombre, bartender.coctel.Nombre </w:t>
-      </w:r>
-      <w:r>
-        <w:rPr>
-          <w:b/>
-          <w:lang w:val="es-CO"/>
-        </w:rPr>
-        <w:t>FROM</w:t>
-      </w:r>
-      <w:r>
-        <w:rPr>
-          <w:lang w:val="es-CO"/>
-        </w:rPr>
-        <w:t xml:space="preserve"> usuariococtel </w:t>
-      </w:r>
-      <w:r>
-        <w:rPr>
-          <w:b/>
-          <w:lang w:val="es-CO"/>
-        </w:rPr>
-        <w:t>JOIN</w:t>
-      </w:r>
-      <w:r>
-        <w:rPr>
-          <w:lang w:val="es-CO"/>
-        </w:rPr>
-        <w:t xml:space="preserve"> bartender.usuario </w:t>
-      </w:r>
-      <w:r>
-        <w:rPr>
-          <w:b/>
-          <w:lang w:val="es-CO"/>
-        </w:rPr>
-        <w:t>ON</w:t>
-      </w:r>
-      <w:r>
-        <w:rPr>
-          <w:b/>
-          <w:lang w:val="es-CO"/>
-        </w:rPr>
-        <w:t xml:space="preserve"> </w:t>
-      </w:r>
-      <w:r>
-        <w:rPr>
-          <w:lang w:val="es-CO"/>
-        </w:rPr>
-        <w:t xml:space="preserve">bartender.usuariococtel.idUsuario =  bartender.usuario.idUsuario </w:t>
-      </w:r>
-      <w:r>
-        <w:rPr>
-          <w:b/>
-          <w:lang w:val="es-CO"/>
-        </w:rPr>
-        <w:t>JOIN</w:t>
-      </w:r>
-      <w:r>
-        <w:rPr>
-          <w:lang w:val="es-CO"/>
-        </w:rPr>
-        <w:t xml:space="preserve"> bartender.coctel </w:t>
-      </w:r>
-      <w:r>
-        <w:rPr>
-          <w:b/>
-          <w:lang w:val="es-CO"/>
-        </w:rPr>
-        <w:t>ON</w:t>
-      </w:r>
-      <w:r>
-        <w:rPr>
-          <w:lang w:val="es-CO"/>
-        </w:rPr>
-        <w:t xml:space="preserve"> bartender.usuariococtel.idCoctel = bartender.coctel.idCoctel  </w:t>
-      </w:r>
-      <w:r>
-        <w:rPr>
-          <w:b/>
-          <w:lang w:val="es-CO"/>
-        </w:rPr>
-        <w:t>ORDER BY</w:t>
-      </w:r>
-      <w:r>
-        <w:rPr>
-          <w:lang w:val="es-CO"/>
-        </w:rPr>
-        <w:t xml:space="preserve"> </w:t>
-      </w:r>
-      <w:r>
-        <w:rPr>
-          <w:lang w:val="es-CO"/>
-        </w:rPr>
-        <w:t>bartender</w:t>
-      </w:r>
-      <w:r>
-        <w:rPr>
-          <w:lang w:val="es-CO"/>
-        </w:rPr>
-        <w:t>.</w:t>
-      </w:r>
-      <w:r>
-        <w:rPr>
-          <w:lang w:val="es-CO"/>
-        </w:rPr>
-        <w:t xml:space="preserve"> </w:t>
-      </w:r>
-      <w:r>
-        <w:rPr>
-          <w:lang w:val="es-CO"/>
-        </w:rPr>
-        <w:t>usuariococtel</w:t>
-      </w:r>
-      <w:r>
-        <w:rPr>
-          <w:lang w:val="es-CO"/>
-        </w:rPr>
-        <w:t>.</w:t>
-      </w:r>
-      <w:r>
-        <w:rPr>
-          <w:lang w:val="es-CO"/>
-        </w:rPr>
-        <w:t>puntaje, bartender.</w:t>
-      </w:r>
-      <w:r>
-        <w:rPr>
-          <w:lang w:val="es-CO"/>
-        </w:rPr>
-        <w:t>usuariococtel.f</w:t>
-      </w:r>
-      <w:r>
-        <w:rPr>
-          <w:lang w:val="es-CO"/>
-        </w:rPr>
-        <w:t>echa</w:t>
-      </w:r>
-      <w:r>
-        <w:rPr>
-          <w:lang w:val="es-CO"/>
-        </w:rPr>
-        <w:t xml:space="preserve"> ASC</w:t>
-      </w:r>
-      <w:r>
-        <w:rPr>
-          <w:lang w:val="es-CO"/>
-        </w:rPr>
-        <w:t xml:space="preserve"> " </w:t>
-      </w:r>
-      <w:r>
-        <w:rPr>
-          <w:lang w:val="es-CO"/>
-        </w:rPr>
-        <w:t xml:space="preserve"> </w:t>
-      </w:r>
     </w:p>
     <w:p>
       <w:pPr>
@@ -2139,8 +1955,6 @@
           <w:lang w:val="es-CO"/>
         </w:rPr>
       </w:pPr>
-      <w:bookmarkStart w:id="0" w:name="_GoBack"/>
-      <w:bookmarkEnd w:id="0"/>
     </w:p>
     <w:sectPr>
       <w:pgSz w:w="12240" w:h="15840"/>
